--- a/src/focusImg/3/制作说明.docx
+++ b/src/focusImg/3/制作说明.docx
@@ -150,6 +150,49 @@
           <w:rFonts w:hint="eastAsia"/>
         </w:rPr>
         <w:t xml:space="preserve">  http://yule.sohu.com/drama.shtml</w:t>
+      </w:r>
+    </w:p>
+    <w:p>
+      <w:pPr>
+        <w:jc w:val="left"/>
+        <w:rPr>
+          <w:rFonts w:hint="eastAsia"/>
+        </w:rPr>
+      </w:pPr>
+    </w:p>
+    <w:p>
+      <w:pPr>
+        <w:jc w:val="left"/>
+        <w:rPr>
+          <w:b/>
+        </w:rPr>
+      </w:pPr>
+      <w:r>
+        <w:rPr>
+          <w:rFonts w:hint="eastAsia"/>
+          <w:b/>
+        </w:rPr>
+        <w:t>脚本：</w:t>
+      </w:r>
+    </w:p>
+    <w:p>
+      <w:pPr>
+        <w:jc w:val="left"/>
+        <w:rPr>
+          <w:rFonts w:hint="eastAsia"/>
+        </w:rPr>
+      </w:pPr>
+      <w:r>
+        <w:t>MDC_FocusImage_0</w:t>
+      </w:r>
+      <w:r>
+        <w:rPr>
+          <w:rFonts w:hint="eastAsia"/>
+        </w:rPr>
+        <w:t>3</w:t>
+      </w:r>
+      <w:r>
+        <w:t>.js</w:t>
       </w:r>
     </w:p>
     <w:p>
@@ -237,15 +280,24 @@
         <w:rPr>
           <w:rFonts w:hint="eastAsia"/>
         </w:rPr>
-        <w:t>ID*/</w:t>
-      </w:r>
-    </w:p>
-    <w:p>
-      <w:pPr>
-        <w:jc w:val="left"/>
-      </w:pPr>
-      <w:r>
-        <w:t>#FocusImage_1</w:t>
+        <w:t>class</w:t>
+      </w:r>
+      <w:r>
+        <w:rPr>
+          <w:rFonts w:hint="eastAsia"/>
+        </w:rPr>
+        <w:t>*/</w:t>
+      </w:r>
+    </w:p>
+    <w:p>
+      <w:pPr>
+        <w:jc w:val="left"/>
+      </w:pPr>
+      <w:r>
+        <w:rPr>
+          <w:rFonts w:hint="eastAsia"/>
+        </w:rPr>
+        <w:t>.fi03_1</w:t>
       </w:r>
       <w:r>
         <w:rPr>
@@ -282,10 +334,13 @@
         <w:jc w:val="left"/>
       </w:pPr>
       <w:r>
-        <w:t>#</w:t>
-      </w:r>
-      <w:r>
-        <w:t>FocusImage_1 .content{</w:t>
+        <w:rPr>
+          <w:rFonts w:hint="eastAsia"/>
+        </w:rPr>
+        <w:t>.fi03_1</w:t>
+      </w:r>
+      <w:r>
+        <w:t xml:space="preserve"> .content{</w:t>
       </w:r>
       <w:r>
         <w:t xml:space="preserve"> </w:t>
@@ -334,10 +389,10 @@
         <w:jc w:val="left"/>
       </w:pPr>
       <w:r>
-        <w:t>#</w:t>
-      </w:r>
-      <w:r>
-        <w:t>FocusImage_1</w:t>
+        <w:rPr>
+          <w:rFonts w:hint="eastAsia"/>
+        </w:rPr>
+        <w:t>.fi03_1</w:t>
       </w:r>
       <w:r>
         <w:t xml:space="preserve"> .content</w:t>
@@ -401,13 +456,7 @@
         <w:rPr>
           <w:rFonts w:hint="eastAsia"/>
         </w:rPr>
-        <w:t>#</w:t>
-      </w:r>
-      <w:r>
-        <w:rPr>
-          <w:rFonts w:hint="eastAsia"/>
-        </w:rPr>
-        <w:t>FocusImage_1</w:t>
+        <w:t>.fi03_1</w:t>
       </w:r>
       <w:r>
         <w:rPr>
@@ -474,13 +523,7 @@
         <w:rPr>
           <w:rFonts w:hint="eastAsia"/>
         </w:rPr>
-        <w:t>#</w:t>
-      </w:r>
-      <w:r>
-        <w:rPr>
-          <w:rFonts w:hint="eastAsia"/>
-        </w:rPr>
-        <w:t>FocusImage_1</w:t>
+        <w:t>.fi03_1</w:t>
       </w:r>
       <w:r>
         <w:rPr>
@@ -538,10 +581,10 @@
         <w:jc w:val="left"/>
       </w:pPr>
       <w:r>
-        <w:t>#</w:t>
-      </w:r>
-      <w:r>
-        <w:t>FocusImage_1</w:t>
+        <w:rPr>
+          <w:rFonts w:hint="eastAsia"/>
+        </w:rPr>
+        <w:t>.fi03_1</w:t>
       </w:r>
       <w:r>
         <w:rPr>
@@ -581,10 +624,13 @@
         <w:jc w:val="left"/>
       </w:pPr>
       <w:r>
-        <w:t>#</w:t>
-      </w:r>
-      <w:r>
-        <w:t>FocusImage_1 .tab{}</w:t>
+        <w:rPr>
+          <w:rFonts w:hint="eastAsia"/>
+        </w:rPr>
+        <w:t>.fi03_1</w:t>
+      </w:r>
+      <w:r>
+        <w:t xml:space="preserve"> .tab{}</w:t>
       </w:r>
     </w:p>
     <w:p>
@@ -627,10 +673,13 @@
         <w:jc w:val="left"/>
       </w:pPr>
       <w:r>
-        <w:t>#</w:t>
-      </w:r>
-      <w:r>
-        <w:t>FocusImage_1 .tab span{}</w:t>
+        <w:rPr>
+          <w:rFonts w:hint="eastAsia"/>
+        </w:rPr>
+        <w:t>.fi03_1</w:t>
+      </w:r>
+      <w:r>
+        <w:t xml:space="preserve"> .tab span{}</w:t>
       </w:r>
     </w:p>
     <w:p>
@@ -673,10 +722,13 @@
         <w:jc w:val="left"/>
       </w:pPr>
       <w:r>
-        <w:t>#</w:t>
-      </w:r>
-      <w:r>
-        <w:t>FocusImage_1 .tab span.now{}</w:t>
+        <w:rPr>
+          <w:rFonts w:hint="eastAsia"/>
+        </w:rPr>
+        <w:t>.fi03_1</w:t>
+      </w:r>
+      <w:r>
+        <w:t xml:space="preserve"> .tab span.now{}</w:t>
       </w:r>
     </w:p>
     <w:p>
@@ -779,7 +831,28 @@
         <w:jc w:val="left"/>
       </w:pPr>
       <w:r>
-        <w:t>&lt;div id="MDC_FocusImage_1"&gt;&lt;/div&gt;</w:t>
+        <w:t>&lt;div id="MDC_FocusImage_1"</w:t>
+      </w:r>
+      <w:r>
+        <w:rPr>
+          <w:rFonts w:hint="eastAsia"/>
+        </w:rPr>
+        <w:t xml:space="preserve"> class=</w:t>
+      </w:r>
+      <w:r>
+        <w:t>”</w:t>
+      </w:r>
+      <w:r>
+        <w:rPr>
+          <w:rFonts w:hint="eastAsia"/>
+        </w:rPr>
+        <w:t>fi03</w:t>
+      </w:r>
+      <w:r>
+        <w:t>”</w:t>
+      </w:r>
+      <w:r>
+        <w:t>&gt;&lt;/div&gt;</w:t>
       </w:r>
     </w:p>
     <w:p>
@@ -818,6 +891,7 @@
         <w:jc w:val="left"/>
       </w:pPr>
       <w:r>
+        <w:lastRenderedPageBreak/>
         <w:t>&lt;script</w:t>
       </w:r>
       <w:r>
@@ -887,7 +961,6 @@
         <w:rPr>
           <w:rFonts w:hint="eastAsia"/>
         </w:rPr>
-        <w:lastRenderedPageBreak/>
         <w:t>type:"</w:t>
       </w:r>
       <w:r>
@@ -1165,16 +1238,22 @@
       <w:r>
         <w:t>},</w:t>
       </w:r>
-    </w:p>
-    <w:p>
-      <w:pPr>
-        <w:jc w:val="left"/>
-      </w:pPr>
       <w:r>
         <w:rPr>
           <w:rFonts w:hint="eastAsia"/>
         </w:rPr>
         <w:t>[</w:t>
+      </w:r>
+    </w:p>
+    <w:p>
+      <w:pPr>
+        <w:jc w:val="left"/>
+      </w:pPr>
+      <w:r>
+        <w:rPr>
+          <w:rFonts w:hint="eastAsia"/>
+        </w:rPr>
+        <w:t>{</w:t>
       </w:r>
       <w:r>
         <w:rPr>
@@ -1202,6 +1281,14 @@
       </w:pPr>
       <w:r>
         <w:tab/>
+      </w:r>
+      <w:r>
+        <w:rPr>
+          <w:rFonts w:hint="eastAsia"/>
+        </w:rPr>
+        <w:t>p:</w:t>
+      </w:r>
+      <w:r>
         <w:t>"</w:t>
       </w:r>
       <w:r>
@@ -1220,6 +1307,14 @@
       </w:pPr>
       <w:r>
         <w:tab/>
+      </w:r>
+      <w:r>
+        <w:rPr>
+          <w:rFonts w:hint="eastAsia"/>
+        </w:rPr>
+        <w:t>l:</w:t>
+      </w:r>
+      <w:r>
         <w:t>"</w:t>
       </w:r>
       <w:r>
@@ -1241,6 +1336,17 @@
           <w:rFonts w:hint="eastAsia"/>
         </w:rPr>
         <w:tab/>
+      </w:r>
+      <w:r>
+        <w:rPr>
+          <w:rFonts w:hint="eastAsia"/>
+        </w:rPr>
+        <w:t>t:</w:t>
+      </w:r>
+      <w:r>
+        <w:rPr>
+          <w:rFonts w:hint="eastAsia"/>
+        </w:rPr>
         <w:t>"</w:t>
       </w:r>
       <w:r>
@@ -1265,6 +1371,20 @@
           <w:rFonts w:hint="eastAsia"/>
         </w:rPr>
         <w:tab/>
+      </w:r>
+      <w:r>
+        <w:rPr>
+          <w:rFonts w:hint="eastAsia"/>
+        </w:rPr>
+        <w:t>t1</w:t>
+      </w:r>
+      <w:r>
+        <w:t>:</w:t>
+      </w:r>
+      <w:r>
+        <w:rPr>
+          <w:rFonts w:hint="eastAsia"/>
+        </w:rPr>
         <w:t>"</w:t>
       </w:r>
       <w:r>
@@ -1285,18 +1405,24 @@
         <w:jc w:val="left"/>
       </w:pPr>
       <w:r>
-        <w:t>],</w:t>
-      </w:r>
-    </w:p>
-    <w:p>
-      <w:pPr>
-        <w:jc w:val="left"/>
-      </w:pPr>
-      <w:r>
-        <w:rPr>
-          <w:rFonts w:hint="eastAsia"/>
-        </w:rPr>
-        <w:t>[</w:t>
+        <w:rPr>
+          <w:rFonts w:hint="eastAsia"/>
+        </w:rPr>
+        <w:t>}</w:t>
+      </w:r>
+      <w:r>
+        <w:t>,</w:t>
+      </w:r>
+    </w:p>
+    <w:p>
+      <w:pPr>
+        <w:jc w:val="left"/>
+      </w:pPr>
+      <w:r>
+        <w:rPr>
+          <w:rFonts w:hint="eastAsia"/>
+        </w:rPr>
+        <w:t>{</w:t>
       </w:r>
       <w:r>
         <w:rPr>
@@ -1324,6 +1450,14 @@
       </w:pPr>
       <w:r>
         <w:tab/>
+      </w:r>
+      <w:r>
+        <w:rPr>
+          <w:rFonts w:hint="eastAsia"/>
+        </w:rPr>
+        <w:t>p:</w:t>
+      </w:r>
+      <w:r>
         <w:t>"</w:t>
       </w:r>
       <w:r>
@@ -1342,6 +1476,14 @@
       </w:pPr>
       <w:r>
         <w:tab/>
+      </w:r>
+      <w:r>
+        <w:rPr>
+          <w:rFonts w:hint="eastAsia"/>
+        </w:rPr>
+        <w:t>l:</w:t>
+      </w:r>
+      <w:r>
         <w:t>"</w:t>
       </w:r>
       <w:r>
@@ -1363,6 +1505,17 @@
           <w:rFonts w:hint="eastAsia"/>
         </w:rPr>
         <w:tab/>
+      </w:r>
+      <w:r>
+        <w:rPr>
+          <w:rFonts w:hint="eastAsia"/>
+        </w:rPr>
+        <w:t>t:</w:t>
+      </w:r>
+      <w:r>
+        <w:rPr>
+          <w:rFonts w:hint="eastAsia"/>
+        </w:rPr>
         <w:t>"</w:t>
       </w:r>
       <w:r>
@@ -1387,6 +1540,17 @@
           <w:rFonts w:hint="eastAsia"/>
         </w:rPr>
         <w:tab/>
+      </w:r>
+      <w:r>
+        <w:rPr>
+          <w:rFonts w:hint="eastAsia"/>
+        </w:rPr>
+        <w:t>t1:</w:t>
+      </w:r>
+      <w:r>
+        <w:rPr>
+          <w:rFonts w:hint="eastAsia"/>
+        </w:rPr>
         <w:t>"</w:t>
       </w:r>
       <w:r>
@@ -1405,9 +1569,29 @@
     <w:p>
       <w:pPr>
         <w:jc w:val="left"/>
-      </w:pPr>
-      <w:r>
-        <w:t>]);</w:t>
+        <w:rPr>
+          <w:rFonts w:hint="eastAsia"/>
+        </w:rPr>
+      </w:pPr>
+      <w:r>
+        <w:rPr>
+          <w:rFonts w:hint="eastAsia"/>
+        </w:rPr>
+        <w:t>}</w:t>
+      </w:r>
+    </w:p>
+    <w:p>
+      <w:pPr>
+        <w:jc w:val="left"/>
+      </w:pPr>
+      <w:r>
+        <w:rPr>
+          <w:rFonts w:hint="eastAsia"/>
+        </w:rPr>
+        <w:t>]</w:t>
+      </w:r>
+      <w:r>
+        <w:t>);</w:t>
       </w:r>
     </w:p>
     <w:p>
@@ -1631,6 +1815,9 @@
     <w:p>
       <w:pPr>
         <w:jc w:val="left"/>
+        <w:rPr>
+          <w:rFonts w:hint="eastAsia"/>
+        </w:rPr>
       </w:pPr>
       <w:r>
         <w:rPr>
@@ -1643,6 +1830,29 @@
           <w:rFonts w:hint="eastAsia"/>
         </w:rPr>
         <w:t>this.autoPlay</w:t>
+      </w:r>
+    </w:p>
+    <w:p>
+      <w:pPr>
+        <w:jc w:val="left"/>
+      </w:pPr>
+      <w:r>
+        <w:rPr>
+          <w:rFonts w:hint="eastAsia"/>
+        </w:rPr>
+        <w:t>Jquery</w:t>
+      </w:r>
+      <w:r>
+        <w:rPr>
+          <w:rFonts w:hint="eastAsia"/>
+        </w:rPr>
+        <w:t>对象：</w:t>
+      </w:r>
+      <w:r>
+        <w:rPr>
+          <w:rFonts w:hint="eastAsia"/>
+        </w:rPr>
+        <w:t>this.$d</w:t>
       </w:r>
     </w:p>
     <w:sectPr>

--- a/src/focusImg/3/制作说明.docx
+++ b/src/focusImg/3/制作说明.docx
@@ -155,9 +155,52 @@
     <w:p>
       <w:pPr>
         <w:jc w:val="left"/>
-        <w:rPr>
-          <w:rFonts w:hint="eastAsia"/>
-        </w:rPr>
+      </w:pPr>
+      <w:r>
+        <w:rPr>
+          <w:rFonts w:hint="eastAsia"/>
+          <w:noProof/>
+        </w:rPr>
+        <w:drawing>
+          <wp:inline distT="0" distB="0" distL="0" distR="0">
+            <wp:extent cx="5274310" cy="3056890"/>
+            <wp:effectExtent l="19050" t="0" r="2540" b="0"/>
+            <wp:docPr id="1" name="图片 0" descr="preview.gif"/>
+            <wp:cNvGraphicFramePr>
+              <a:graphicFrameLocks xmlns:a="http://schemas.openxmlformats.org/drawingml/2006/main" noChangeAspect="1"/>
+            </wp:cNvGraphicFramePr>
+            <a:graphic xmlns:a="http://schemas.openxmlformats.org/drawingml/2006/main">
+              <a:graphicData uri="http://schemas.openxmlformats.org/drawingml/2006/picture">
+                <pic:pic xmlns:pic="http://schemas.openxmlformats.org/drawingml/2006/picture">
+                  <pic:nvPicPr>
+                    <pic:cNvPr id="0" name="preview.gif"/>
+                    <pic:cNvPicPr/>
+                  </pic:nvPicPr>
+                  <pic:blipFill>
+                    <a:blip r:embed="rId7" cstate="print"/>
+                    <a:stretch>
+                      <a:fillRect/>
+                    </a:stretch>
+                  </pic:blipFill>
+                  <pic:spPr>
+                    <a:xfrm>
+                      <a:off x="0" y="0"/>
+                      <a:ext cx="5274310" cy="3056890"/>
+                    </a:xfrm>
+                    <a:prstGeom prst="rect">
+                      <a:avLst/>
+                    </a:prstGeom>
+                  </pic:spPr>
+                </pic:pic>
+              </a:graphicData>
+            </a:graphic>
+          </wp:inline>
+        </w:drawing>
+      </w:r>
+    </w:p>
+    <w:p>
+      <w:pPr>
+        <w:jc w:val="left"/>
       </w:pPr>
     </w:p>
     <w:p>
@@ -178,21 +221,32 @@
     <w:p>
       <w:pPr>
         <w:jc w:val="left"/>
-        <w:rPr>
-          <w:rFonts w:hint="eastAsia"/>
-        </w:rPr>
-      </w:pPr>
-      <w:r>
-        <w:t>MDC_FocusImage_0</w:t>
-      </w:r>
-      <w:r>
-        <w:rPr>
-          <w:rFonts w:hint="eastAsia"/>
-        </w:rPr>
-        <w:t>3</w:t>
-      </w:r>
-      <w:r>
-        <w:t>.js</w:t>
+      </w:pPr>
+      <w:r>
+        <w:t>MDC_FocusImage.js</w:t>
+      </w:r>
+    </w:p>
+    <w:p>
+      <w:pPr>
+        <w:jc w:val="left"/>
+        <w:rPr>
+          <w:b/>
+        </w:rPr>
+      </w:pPr>
+      <w:r>
+        <w:rPr>
+          <w:rFonts w:hint="eastAsia"/>
+          <w:b/>
+        </w:rPr>
+        <w:t>样式：</w:t>
+      </w:r>
+    </w:p>
+    <w:p>
+      <w:pPr>
+        <w:jc w:val="left"/>
+      </w:pPr>
+      <w:r>
+        <w:t>MDC_FocusImage.css</w:t>
       </w:r>
     </w:p>
     <w:p>
@@ -488,6 +542,7 @@
         <w:rPr>
           <w:rFonts w:hint="eastAsia"/>
         </w:rPr>
+        <w:lastRenderedPageBreak/>
         <w:t>/*</w:t>
       </w:r>
       <w:r>
@@ -891,7 +946,6 @@
         <w:jc w:val="left"/>
       </w:pPr>
       <w:r>
-        <w:lastRenderedPageBreak/>
         <w:t>&lt;script</w:t>
       </w:r>
       <w:r>
@@ -912,245 +966,184 @@
         <w:jc w:val="left"/>
       </w:pPr>
       <w:r>
-        <w:t>var MDC_FocusImage_1=new MDC_FocusImage({</w:t>
-      </w:r>
-    </w:p>
-    <w:p>
-      <w:pPr>
-        <w:jc w:val="left"/>
-      </w:pPr>
-      <w:r>
-        <w:t>id:"</w:t>
-      </w:r>
-      <w:r>
+        <w:rPr>
+          <w:rFonts w:hint="eastAsia"/>
+        </w:rPr>
+        <w:t>$(</w:t>
+      </w:r>
+      <w:r>
+        <w:t>“</w:t>
+      </w:r>
+      <w:r>
+        <w:rPr>
+          <w:rFonts w:hint="eastAsia"/>
+        </w:rPr>
+        <w:t>#MDC_FocusImage_1</w:t>
+      </w:r>
+      <w:r>
+        <w:t>”</w:t>
+      </w:r>
+      <w:r>
+        <w:rPr>
+          <w:rFonts w:hint="eastAsia"/>
+        </w:rPr>
+        <w:t>).focusImg</w:t>
+      </w:r>
+      <w:r>
+        <w:t>({</w:t>
+      </w:r>
+    </w:p>
+    <w:p>
+      <w:pPr>
+        <w:jc w:val="left"/>
+      </w:pPr>
+      <w:r>
+        <w:rPr>
+          <w:rFonts w:hint="eastAsia"/>
+        </w:rPr>
+        <w:t>flag:</w:t>
+      </w:r>
+      <w:r>
+        <w:t>’</w:t>
+      </w:r>
+      <w:r>
+        <w:rPr>
+          <w:rFonts w:hint="eastAsia"/>
+        </w:rPr>
+        <w:t>fi03</w:t>
+      </w:r>
+      <w:r>
+        <w:t>’</w:t>
+      </w:r>
+      <w:r>
+        <w:rPr>
+          <w:rFonts w:hint="eastAsia"/>
+        </w:rPr>
+        <w:t>,//</w:t>
+      </w:r>
+      <w:r>
+        <w:rPr>
+          <w:rFonts w:hint="eastAsia"/>
+        </w:rPr>
+        <w:t>焦点图标识</w:t>
+      </w:r>
+    </w:p>
+    <w:p>
+      <w:pPr>
+        <w:jc w:val="left"/>
+      </w:pPr>
+      <w:r>
+        <w:rPr>
+          <w:rFonts w:hint="eastAsia"/>
+        </w:rPr>
+        <w:t>type:"</w:t>
+      </w:r>
+      <w:r>
+        <w:rPr>
+          <w:rFonts w:hint="eastAsia"/>
+        </w:rPr>
+        <w:t>",//</w:t>
+      </w:r>
+      <w:r>
+        <w:rPr>
+          <w:rFonts w:hint="eastAsia"/>
+        </w:rPr>
+        <w:t>类型</w:t>
+      </w:r>
+      <w:r>
+        <w:rPr>
+          <w:rFonts w:hint="eastAsia"/>
+        </w:rPr>
+        <w:t>1=V</w:t>
+      </w:r>
+      <w:r>
+        <w:rPr>
+          <w:rFonts w:hint="eastAsia"/>
+        </w:rPr>
+        <w:t>首</w:t>
+      </w:r>
+      <w:r>
+        <w:rPr>
+          <w:rFonts w:hint="eastAsia"/>
+        </w:rPr>
+        <w:t>,2=</w:t>
+      </w:r>
+      <w:r>
+        <w:rPr>
+          <w:rFonts w:hint="eastAsia"/>
+        </w:rPr>
+        <w:t>电影</w:t>
+      </w:r>
+      <w:r>
+        <w:rPr>
+          <w:rFonts w:hint="eastAsia"/>
+        </w:rPr>
+        <w:t>,3=</w:t>
+      </w:r>
+      <w:r>
+        <w:rPr>
+          <w:rFonts w:hint="eastAsia"/>
+        </w:rPr>
+        <w:t>电视</w:t>
+      </w:r>
+      <w:r>
+        <w:rPr>
+          <w:rFonts w:hint="eastAsia"/>
+        </w:rPr>
+        <w:t>,4=</w:t>
+      </w:r>
+      <w:r>
+        <w:rPr>
+          <w:rFonts w:hint="eastAsia"/>
+        </w:rPr>
+        <w:t>音乐</w:t>
+      </w:r>
+      <w:r>
+        <w:rPr>
+          <w:rFonts w:hint="eastAsia"/>
+        </w:rPr>
+        <w:t>,5=</w:t>
+      </w:r>
+      <w:r>
+        <w:rPr>
+          <w:rFonts w:hint="eastAsia"/>
+        </w:rPr>
+        <w:t>戏剧</w:t>
+      </w:r>
+    </w:p>
+    <w:p>
+      <w:pPr>
+        <w:jc w:val="left"/>
+      </w:pPr>
+      <w:r>
+        <w:rPr>
+          <w:rFonts w:hint="eastAsia"/>
+        </w:rPr>
+        <w:t>speed:"</w:t>
+      </w:r>
+      <w:r>
+        <w:rPr>
+          <w:rFonts w:hint="eastAsia"/>
+        </w:rPr>
         <w:t xml:space="preserve"> </w:t>
       </w:r>
       <w:r>
-        <w:t>",//</w:t>
-      </w:r>
-      <w:r>
-        <w:rPr>
-          <w:rFonts w:hint="eastAsia"/>
-        </w:rPr>
-        <w:t>#</w:t>
-      </w:r>
-      <w:r>
-        <w:rPr>
-          <w:rFonts w:hint="eastAsia"/>
-        </w:rPr>
-        <w:t>号</w:t>
-      </w:r>
-      <w:r>
-        <w:rPr>
-          <w:rFonts w:hint="eastAsia"/>
-        </w:rPr>
-        <w:t>开头的</w:t>
-      </w:r>
-      <w:r>
-        <w:rPr>
-          <w:rFonts w:hint="eastAsia"/>
-        </w:rPr>
-        <w:t>ID</w:t>
-      </w:r>
-    </w:p>
-    <w:p>
-      <w:pPr>
-        <w:jc w:val="left"/>
-      </w:pPr>
-      <w:r>
-        <w:rPr>
-          <w:rFonts w:hint="eastAsia"/>
-        </w:rPr>
-        <w:t>type:"</w:t>
-      </w:r>
-      <w:r>
-        <w:rPr>
-          <w:rFonts w:hint="eastAsia"/>
-        </w:rPr>
-        <w:t>",//</w:t>
-      </w:r>
-      <w:r>
-        <w:rPr>
-          <w:rFonts w:hint="eastAsia"/>
-        </w:rPr>
-        <w:t>类型</w:t>
-      </w:r>
-      <w:r>
-        <w:rPr>
-          <w:rFonts w:hint="eastAsia"/>
-        </w:rPr>
-        <w:t>1=V</w:t>
-      </w:r>
-      <w:r>
-        <w:rPr>
-          <w:rFonts w:hint="eastAsia"/>
-        </w:rPr>
-        <w:t>首</w:t>
-      </w:r>
-      <w:r>
-        <w:rPr>
-          <w:rFonts w:hint="eastAsia"/>
-        </w:rPr>
-        <w:t>,2=</w:t>
-      </w:r>
-      <w:r>
-        <w:rPr>
-          <w:rFonts w:hint="eastAsia"/>
-        </w:rPr>
-        <w:t>电影</w:t>
-      </w:r>
-      <w:r>
-        <w:rPr>
-          <w:rFonts w:hint="eastAsia"/>
-        </w:rPr>
-        <w:t>,3=</w:t>
-      </w:r>
-      <w:r>
-        <w:rPr>
-          <w:rFonts w:hint="eastAsia"/>
-        </w:rPr>
-        <w:t>电视</w:t>
-      </w:r>
-      <w:r>
-        <w:rPr>
-          <w:rFonts w:hint="eastAsia"/>
-        </w:rPr>
-        <w:t>,4=</w:t>
-      </w:r>
-      <w:r>
-        <w:rPr>
-          <w:rFonts w:hint="eastAsia"/>
-        </w:rPr>
-        <w:t>音乐</w:t>
-      </w:r>
-      <w:r>
-        <w:rPr>
-          <w:rFonts w:hint="eastAsia"/>
-        </w:rPr>
-        <w:t>,5=</w:t>
-      </w:r>
-      <w:r>
-        <w:rPr>
-          <w:rFonts w:hint="eastAsia"/>
-        </w:rPr>
-        <w:t>戏剧</w:t>
-      </w:r>
-    </w:p>
-    <w:p>
-      <w:pPr>
-        <w:jc w:val="left"/>
-      </w:pPr>
-      <w:r>
-        <w:rPr>
-          <w:rFonts w:hint="eastAsia"/>
-        </w:rPr>
-        <w:t>i</w:t>
-      </w:r>
-      <w:r>
-        <w:rPr>
-          <w:rFonts w:hint="eastAsia"/>
-        </w:rPr>
-        <w:t>mgW:"</w:t>
-      </w:r>
-      <w:r>
-        <w:rPr>
-          <w:rFonts w:hint="eastAsia"/>
-        </w:rPr>
-        <w:t xml:space="preserve"> </w:t>
-      </w:r>
-      <w:r>
-        <w:rPr>
-          <w:rFonts w:hint="eastAsia"/>
-        </w:rPr>
-        <w:t>",//</w:t>
-      </w:r>
-      <w:r>
-        <w:rPr>
-          <w:rFonts w:hint="eastAsia"/>
-        </w:rPr>
-        <w:t>图</w:t>
-      </w:r>
-      <w:r>
-        <w:rPr>
-          <w:rFonts w:hint="eastAsia"/>
-        </w:rPr>
-        <w:t>片</w:t>
-      </w:r>
-      <w:r>
-        <w:rPr>
-          <w:rFonts w:hint="eastAsia"/>
-        </w:rPr>
-        <w:t>宽</w:t>
-      </w:r>
-    </w:p>
-    <w:p>
-      <w:pPr>
-        <w:jc w:val="left"/>
-      </w:pPr>
-      <w:r>
-        <w:rPr>
-          <w:rFonts w:hint="eastAsia"/>
-        </w:rPr>
-        <w:t>i</w:t>
-      </w:r>
-      <w:r>
-        <w:rPr>
-          <w:rFonts w:hint="eastAsia"/>
-        </w:rPr>
-        <w:t>mgH:"</w:t>
-      </w:r>
-      <w:r>
-        <w:rPr>
-          <w:rFonts w:hint="eastAsia"/>
-        </w:rPr>
-        <w:t xml:space="preserve"> </w:t>
-      </w:r>
-      <w:r>
-        <w:rPr>
-          <w:rFonts w:hint="eastAsia"/>
-        </w:rPr>
-        <w:t>",//</w:t>
-      </w:r>
-      <w:r>
-        <w:rPr>
-          <w:rFonts w:hint="eastAsia"/>
-        </w:rPr>
-        <w:t>图</w:t>
-      </w:r>
-      <w:r>
-        <w:rPr>
-          <w:rFonts w:hint="eastAsia"/>
-        </w:rPr>
-        <w:t>片</w:t>
-      </w:r>
-      <w:r>
-        <w:rPr>
-          <w:rFonts w:hint="eastAsia"/>
-        </w:rPr>
-        <w:t>高</w:t>
-      </w:r>
-    </w:p>
-    <w:p>
-      <w:pPr>
-        <w:jc w:val="left"/>
-      </w:pPr>
-      <w:r>
-        <w:rPr>
-          <w:rFonts w:hint="eastAsia"/>
-        </w:rPr>
-        <w:t>speed:"</w:t>
-      </w:r>
-      <w:r>
-        <w:rPr>
-          <w:rFonts w:hint="eastAsia"/>
-        </w:rPr>
-        <w:t xml:space="preserve"> </w:t>
-      </w:r>
-      <w:r>
-        <w:rPr>
-          <w:rFonts w:hint="eastAsia"/>
-        </w:rPr>
-        <w:t>"//</w:t>
+        <w:rPr>
+          <w:rFonts w:hint="eastAsia"/>
+        </w:rPr>
+        <w:t>"</w:t>
+      </w:r>
+      <w:r>
+        <w:rPr>
+          <w:rFonts w:hint="eastAsia"/>
+        </w:rPr>
+        <w:t>,</w:t>
+      </w:r>
+      <w:r>
+        <w:rPr>
+          <w:rFonts w:hint="eastAsia"/>
+        </w:rPr>
+        <w:t>//</w:t>
       </w:r>
       <w:r>
         <w:rPr>
@@ -1229,6 +1222,108 @@
           <w:rFonts w:hint="eastAsia"/>
         </w:rPr>
         <w:t>)</w:t>
+      </w:r>
+    </w:p>
+    <w:p>
+      <w:pPr>
+        <w:jc w:val="left"/>
+      </w:pPr>
+      <w:r>
+        <w:rPr>
+          <w:rFonts w:hint="eastAsia"/>
+        </w:rPr>
+        <w:t>hoverStop:true</w:t>
+      </w:r>
+      <w:r>
+        <w:rPr>
+          <w:rFonts w:hint="eastAsia"/>
+        </w:rPr>
+        <w:t>,</w:t>
+      </w:r>
+      <w:r>
+        <w:rPr>
+          <w:rFonts w:hint="eastAsia"/>
+        </w:rPr>
+        <w:t>//</w:t>
+      </w:r>
+      <w:r>
+        <w:rPr>
+          <w:rFonts w:hint="eastAsia"/>
+        </w:rPr>
+        <w:t>鼠标移到</w:t>
+      </w:r>
+      <w:r>
+        <w:rPr>
+          <w:rFonts w:hint="eastAsia"/>
+        </w:rPr>
+        <w:t>tab</w:t>
+      </w:r>
+      <w:r>
+        <w:rPr>
+          <w:rFonts w:hint="eastAsia"/>
+        </w:rPr>
+        <w:t>标签是否停止播放</w:t>
+      </w:r>
+    </w:p>
+    <w:p>
+      <w:pPr>
+        <w:jc w:val="left"/>
+      </w:pPr>
+      <w:r>
+        <w:rPr>
+          <w:rFonts w:hint="eastAsia"/>
+        </w:rPr>
+        <w:t>clickTabToNav:false,//</w:t>
+      </w:r>
+      <w:r>
+        <w:rPr>
+          <w:rFonts w:hint="eastAsia"/>
+        </w:rPr>
+        <w:t>鼠标点击</w:t>
+      </w:r>
+      <w:r>
+        <w:rPr>
+          <w:rFonts w:hint="eastAsia"/>
+        </w:rPr>
+        <w:t>tab</w:t>
+      </w:r>
+      <w:r>
+        <w:rPr>
+          <w:rFonts w:hint="eastAsia"/>
+        </w:rPr>
+        <w:t>标签是否弹出相关链接页面</w:t>
+      </w:r>
+    </w:p>
+    <w:p>
+      <w:pPr>
+        <w:jc w:val="left"/>
+      </w:pPr>
+      <w:r>
+        <w:rPr>
+          <w:rFonts w:hint="eastAsia"/>
+        </w:rPr>
+        <w:t>myHtml:</w:t>
+      </w:r>
+      <w:r>
+        <w:t>’’</w:t>
+      </w:r>
+      <w:r>
+        <w:rPr>
+          <w:rFonts w:hint="eastAsia"/>
+        </w:rPr>
+        <w:t>//</w:t>
+      </w:r>
+      <w:r>
+        <w:rPr>
+          <w:rFonts w:hint="eastAsia"/>
+        </w:rPr>
+        <w:t>用户自定义</w:t>
+      </w:r>
+      <w:r>
+        <w:rPr>
+          <w:rFonts w:hint="eastAsia"/>
+        </w:rPr>
+        <w:t>html</w:t>
       </w:r>
     </w:p>
     <w:p>
@@ -1569,9 +1664,6 @@
     <w:p>
       <w:pPr>
         <w:jc w:val="left"/>
-        <w:rPr>
-          <w:rFonts w:hint="eastAsia"/>
-        </w:rPr>
       </w:pPr>
       <w:r>
         <w:rPr>
@@ -1599,37 +1691,6 @@
         <w:jc w:val="left"/>
       </w:pPr>
       <w:r>
-        <w:rPr>
-          <w:rFonts w:hint="eastAsia"/>
-        </w:rPr>
-        <w:t>/*</w:t>
-      </w:r>
-      <w:r>
-        <w:rPr>
-          <w:rFonts w:hint="eastAsia"/>
-        </w:rPr>
-        <w:t>实例执行</w:t>
-      </w:r>
-      <w:r>
-        <w:rPr>
-          <w:rFonts w:hint="eastAsia"/>
-        </w:rPr>
-        <w:t>*/</w:t>
-      </w:r>
-    </w:p>
-    <w:p>
-      <w:pPr>
-        <w:jc w:val="left"/>
-      </w:pPr>
-      <w:r>
-        <w:t>MDC_FocusImage_1.init();</w:t>
-      </w:r>
-    </w:p>
-    <w:p>
-      <w:pPr>
-        <w:jc w:val="left"/>
-      </w:pPr>
-      <w:r>
         <w:t>&lt;/script&gt;</w:t>
       </w:r>
     </w:p>
@@ -1676,6 +1737,7 @@
         <w:rPr>
           <w:rFonts w:hint="eastAsia"/>
         </w:rPr>
+        <w:lastRenderedPageBreak/>
         <w:t>ID</w:t>
       </w:r>
       <w:r>
@@ -1699,76 +1761,6 @@
         <w:rPr>
           <w:rFonts w:hint="eastAsia"/>
         </w:rPr>
-        <w:t>图</w:t>
-      </w:r>
-      <w:r>
-        <w:rPr>
-          <w:rFonts w:hint="eastAsia"/>
-        </w:rPr>
-        <w:t>片</w:t>
-      </w:r>
-      <w:r>
-        <w:rPr>
-          <w:rFonts w:hint="eastAsia"/>
-        </w:rPr>
-        <w:t>宽：</w:t>
-      </w:r>
-      <w:r>
-        <w:rPr>
-          <w:rFonts w:hint="eastAsia"/>
-        </w:rPr>
-        <w:t>this.i</w:t>
-      </w:r>
-      <w:r>
-        <w:rPr>
-          <w:rFonts w:hint="eastAsia"/>
-        </w:rPr>
-        <w:t>mgW</w:t>
-      </w:r>
-    </w:p>
-    <w:p>
-      <w:pPr>
-        <w:jc w:val="left"/>
-      </w:pPr>
-      <w:r>
-        <w:rPr>
-          <w:rFonts w:hint="eastAsia"/>
-        </w:rPr>
-        <w:t>图</w:t>
-      </w:r>
-      <w:r>
-        <w:rPr>
-          <w:rFonts w:hint="eastAsia"/>
-        </w:rPr>
-        <w:t>片</w:t>
-      </w:r>
-      <w:r>
-        <w:rPr>
-          <w:rFonts w:hint="eastAsia"/>
-        </w:rPr>
-        <w:t>高：</w:t>
-      </w:r>
-      <w:r>
-        <w:rPr>
-          <w:rFonts w:hint="eastAsia"/>
-        </w:rPr>
-        <w:t>this.i</w:t>
-      </w:r>
-      <w:r>
-        <w:rPr>
-          <w:rFonts w:hint="eastAsia"/>
-        </w:rPr>
-        <w:t>mgH</w:t>
-      </w:r>
-    </w:p>
-    <w:p>
-      <w:pPr>
-        <w:jc w:val="left"/>
-      </w:pPr>
-      <w:r>
-        <w:rPr>
-          <w:rFonts w:hint="eastAsia"/>
-        </w:rPr>
         <w:t>轮刷速度：</w:t>
       </w:r>
       <w:r>
@@ -1815,9 +1807,6 @@
     <w:p>
       <w:pPr>
         <w:jc w:val="left"/>
-        <w:rPr>
-          <w:rFonts w:hint="eastAsia"/>
-        </w:rPr>
       </w:pPr>
       <w:r>
         <w:rPr>
@@ -2264,6 +2253,42 @@
     <w:uiPriority w:val="99"/>
     <w:semiHidden/>
     <w:rsid w:val="00B82F37"/>
+    <w:rPr>
+      <w:sz w:val="18"/>
+      <w:szCs w:val="18"/>
+    </w:rPr>
+  </w:style>
+  <w:style w:type="character" w:styleId="a6">
+    <w:name w:val="Hyperlink"/>
+    <w:basedOn w:val="a0"/>
+    <w:uiPriority w:val="99"/>
+    <w:unhideWhenUsed/>
+    <w:rsid w:val="00BF1598"/>
+    <w:rPr>
+      <w:color w:val="0000FF" w:themeColor="hyperlink"/>
+      <w:u w:val="single"/>
+    </w:rPr>
+  </w:style>
+  <w:style w:type="paragraph" w:styleId="a7">
+    <w:name w:val="Balloon Text"/>
+    <w:basedOn w:val="a"/>
+    <w:link w:val="Char1"/>
+    <w:uiPriority w:val="99"/>
+    <w:semiHidden/>
+    <w:unhideWhenUsed/>
+    <w:rsid w:val="00462CD4"/>
+    <w:rPr>
+      <w:sz w:val="18"/>
+      <w:szCs w:val="18"/>
+    </w:rPr>
+  </w:style>
+  <w:style w:type="character" w:customStyle="1" w:styleId="Char1">
+    <w:name w:val="批注框文本 Char"/>
+    <w:basedOn w:val="a0"/>
+    <w:link w:val="a7"/>
+    <w:uiPriority w:val="99"/>
+    <w:semiHidden/>
+    <w:rsid w:val="00462CD4"/>
     <w:rPr>
       <w:sz w:val="18"/>
       <w:szCs w:val="18"/>

--- a/src/focusImg/3/制作说明.docx
+++ b/src/focusImg/3/制作说明.docx
@@ -302,33 +302,52 @@
       <w:pPr>
         <w:jc w:val="left"/>
         <w:rPr>
-          <w:b/>
-        </w:rPr>
-      </w:pPr>
-    </w:p>
-    <w:p>
-      <w:pPr>
-        <w:jc w:val="left"/>
-      </w:pPr>
-      <w:r>
-        <w:t>&lt;style type="text/css"&gt;</w:t>
-      </w:r>
-    </w:p>
-    <w:p>
-      <w:pPr>
-        <w:jc w:val="left"/>
-      </w:pPr>
-      <w:r>
-        <w:rPr>
-          <w:rFonts w:hint="eastAsia"/>
-        </w:rPr>
-        <w:t>/*</w:t>
-      </w:r>
-      <w:r>
-        <w:rPr>
-          <w:rFonts w:hint="eastAsia"/>
-        </w:rPr>
-        <w:t>实例</w:t>
+          <w:rFonts w:hint="eastAsia"/>
+        </w:rPr>
+      </w:pPr>
+      <w:r>
+        <w:rPr>
+          <w:rFonts w:hint="eastAsia"/>
+        </w:rPr>
+        <w:tab/>
+      </w:r>
+      <w:r>
+        <w:rPr>
+          <w:rFonts w:hint="eastAsia"/>
+        </w:rPr>
+        <w:t>焦点图样式规范及说明</w:t>
+      </w:r>
+    </w:p>
+    <w:p>
+      <w:pPr>
+        <w:jc w:val="left"/>
+        <w:rPr>
+          <w:rFonts w:hint="eastAsia"/>
+        </w:rPr>
+      </w:pPr>
+      <w:r>
+        <w:rPr>
+          <w:rFonts w:hint="eastAsia"/>
+        </w:rPr>
+        <w:tab/>
+      </w:r>
+      <w:r>
+        <w:rPr>
+          <w:rFonts w:hint="eastAsia"/>
+        </w:rPr>
+        <w:t>规范：</w:t>
+      </w:r>
+      <w:r>
+        <w:rPr>
+          <w:rFonts w:hint="eastAsia"/>
+        </w:rPr>
+        <w:t>fi=focus image</w:t>
+      </w:r>
+      <w:r>
+        <w:rPr>
+          <w:rFonts w:hint="eastAsia"/>
+        </w:rPr>
+        <w:t>，焦点图元素的</w:t>
       </w:r>
       <w:r>
         <w:rPr>
@@ -340,154 +359,117 @@
         <w:rPr>
           <w:rFonts w:hint="eastAsia"/>
         </w:rPr>
-        <w:t>*/</w:t>
-      </w:r>
-    </w:p>
-    <w:p>
-      <w:pPr>
-        <w:jc w:val="left"/>
-      </w:pPr>
-      <w:r>
-        <w:rPr>
-          <w:rFonts w:hint="eastAsia"/>
-        </w:rPr>
-        <w:t>.fi03_1</w:t>
-      </w:r>
-      <w:r>
-        <w:rPr>
-          <w:rFonts w:hint="eastAsia"/>
-        </w:rPr>
-        <w:t>{}</w:t>
-      </w:r>
-    </w:p>
-    <w:p>
-      <w:pPr>
-        <w:jc w:val="left"/>
-      </w:pPr>
-      <w:r>
-        <w:rPr>
-          <w:rFonts w:hint="eastAsia"/>
-        </w:rPr>
-        <w:t>/*</w:t>
-      </w:r>
-      <w:r>
-        <w:rPr>
-          <w:rFonts w:hint="eastAsia"/>
-        </w:rPr>
-        <w:t>内容区</w:t>
-      </w:r>
-      <w:r>
-        <w:rPr>
-          <w:rFonts w:hint="eastAsia"/>
-        </w:rPr>
-        <w:t>*/</w:t>
-      </w:r>
-    </w:p>
-    <w:p>
-      <w:pPr>
-        <w:jc w:val="left"/>
-      </w:pPr>
-      <w:r>
-        <w:rPr>
-          <w:rFonts w:hint="eastAsia"/>
-        </w:rPr>
-        <w:t>.fi03_1</w:t>
-      </w:r>
-      <w:r>
-        <w:t xml:space="preserve"> .content{</w:t>
-      </w:r>
-      <w:r>
-        <w:t xml:space="preserve"> </w:t>
-      </w:r>
-      <w:r>
-        <w:t>}</w:t>
-      </w:r>
-    </w:p>
-    <w:p>
-      <w:pPr>
-        <w:jc w:val="left"/>
-      </w:pPr>
-      <w:r>
-        <w:rPr>
-          <w:rFonts w:hint="eastAsia"/>
-        </w:rPr>
-        <w:t>/*</w:t>
-      </w:r>
-      <w:r>
-        <w:rPr>
-          <w:rFonts w:hint="eastAsia"/>
-        </w:rPr>
-        <w:t>内容区</w:t>
-      </w:r>
-      <w:r>
-        <w:rPr>
-          <w:rFonts w:hint="eastAsia"/>
-        </w:rPr>
-        <w:t xml:space="preserve"> &gt; </w:t>
-      </w:r>
-      <w:r>
-        <w:rPr>
-          <w:rFonts w:hint="eastAsia"/>
-        </w:rPr>
-        <w:t>透明条</w:t>
-      </w:r>
-      <w:r>
-        <w:rPr>
-          <w:rFonts w:hint="eastAsia"/>
-        </w:rPr>
-        <w:t>*/</w:t>
-      </w:r>
-    </w:p>
-    <w:p>
-      <w:pPr>
-        <w:jc w:val="left"/>
-      </w:pPr>
-      <w:r>
-        <w:rPr>
-          <w:rFonts w:hint="eastAsia"/>
-        </w:rPr>
-        <w:t>.fi03_1</w:t>
-      </w:r>
-      <w:r>
-        <w:t xml:space="preserve"> .content</w:t>
-      </w:r>
-      <w:r>
-        <w:t xml:space="preserve"> .</w:t>
-      </w:r>
-      <w:r>
-        <w:t xml:space="preserve"> transparence</w:t>
-      </w:r>
-      <w:r>
-        <w:t>{</w:t>
-      </w:r>
-      <w:r>
-        <w:t xml:space="preserve"> </w:t>
-      </w:r>
-      <w:r>
-        <w:t>}</w:t>
-      </w:r>
-    </w:p>
-    <w:p>
-      <w:pPr>
-        <w:jc w:val="left"/>
-      </w:pPr>
-      <w:r>
-        <w:rPr>
-          <w:rFonts w:hint="eastAsia"/>
-        </w:rPr>
-        <w:t>/*</w:t>
-      </w:r>
-      <w:r>
-        <w:rPr>
-          <w:rFonts w:hint="eastAsia"/>
-        </w:rPr>
-        <w:t>内容区</w:t>
-      </w:r>
-      <w:r>
-        <w:rPr>
-          <w:rFonts w:hint="eastAsia"/>
-        </w:rPr>
-        <w:t xml:space="preserve"> &gt; </w:t>
+        <w:t>须以</w:t>
+      </w:r>
+      <w:r>
+        <w:rPr>
+          <w:rFonts w:hint="eastAsia"/>
+        </w:rPr>
+        <w:t>"fi_"</w:t>
+      </w:r>
+      <w:r>
+        <w:rPr>
+          <w:rFonts w:hint="eastAsia"/>
+        </w:rPr>
+        <w:t>作为前缀</w:t>
+      </w:r>
+    </w:p>
+    <w:p>
+      <w:pPr>
+        <w:jc w:val="left"/>
+        <w:rPr>
+          <w:rFonts w:hint="eastAsia"/>
+        </w:rPr>
+      </w:pPr>
+      <w:r>
+        <w:rPr>
+          <w:rFonts w:hint="eastAsia"/>
+        </w:rPr>
+        <w:tab/>
+      </w:r>
+      <w:r>
+        <w:rPr>
+          <w:rFonts w:hint="eastAsia"/>
+        </w:rPr>
+        <w:t>常用类说明：</w:t>
+      </w:r>
+    </w:p>
+    <w:p>
+      <w:pPr>
+        <w:jc w:val="left"/>
+        <w:rPr>
+          <w:rFonts w:hint="eastAsia"/>
+        </w:rPr>
+      </w:pPr>
+      <w:r>
+        <w:rPr>
+          <w:rFonts w:hint="eastAsia"/>
+        </w:rPr>
+        <w:tab/>
+        <w:t>1</w:t>
+      </w:r>
+      <w:r>
+        <w:rPr>
+          <w:rFonts w:hint="eastAsia"/>
+        </w:rPr>
+        <w:t>，</w:t>
+      </w:r>
+      <w:r>
+        <w:rPr>
+          <w:rFonts w:hint="eastAsia"/>
+        </w:rPr>
+        <w:t>.fi_player</w:t>
+      </w:r>
+      <w:r>
+        <w:rPr>
+          <w:rFonts w:hint="eastAsia"/>
+        </w:rPr>
+        <w:tab/>
+      </w:r>
+      <w:r>
+        <w:rPr>
+          <w:rFonts w:hint="eastAsia"/>
+        </w:rPr>
+        <w:t>大图片</w:t>
+      </w:r>
+    </w:p>
+    <w:p>
+      <w:pPr>
+        <w:jc w:val="left"/>
+        <w:rPr>
+          <w:rFonts w:hint="eastAsia"/>
+        </w:rPr>
+      </w:pPr>
+      <w:r>
+        <w:rPr>
+          <w:rFonts w:hint="eastAsia"/>
+        </w:rPr>
+        <w:tab/>
+        <w:t>2</w:t>
+      </w:r>
+      <w:r>
+        <w:rPr>
+          <w:rFonts w:hint="eastAsia"/>
+        </w:rPr>
+        <w:t>，</w:t>
+      </w:r>
+      <w:r>
+        <w:rPr>
+          <w:rFonts w:hint="eastAsia"/>
+        </w:rPr>
+        <w:t>.fi_tt</w:t>
+      </w:r>
+      <w:r>
+        <w:rPr>
+          <w:rFonts w:hint="eastAsia"/>
+        </w:rPr>
+        <w:tab/>
+      </w:r>
+      <w:r>
+        <w:rPr>
+          <w:rFonts w:hint="eastAsia"/>
+        </w:rPr>
+        <w:tab/>
       </w:r>
       <w:r>
         <w:rPr>
@@ -495,303 +477,410 @@
         </w:rPr>
         <w:t>标题</w:t>
       </w:r>
-      <w:r>
-        <w:rPr>
-          <w:rFonts w:hint="eastAsia"/>
-        </w:rPr>
-        <w:t>*/</w:t>
-      </w:r>
-    </w:p>
-    <w:p>
-      <w:pPr>
-        <w:jc w:val="left"/>
-      </w:pPr>
-      <w:r>
-        <w:rPr>
-          <w:rFonts w:hint="eastAsia"/>
-        </w:rPr>
-        <w:t>.fi03_1</w:t>
-      </w:r>
-      <w:r>
-        <w:rPr>
-          <w:rFonts w:hint="eastAsia"/>
-        </w:rPr>
-        <w:t xml:space="preserve"> </w:t>
-      </w:r>
-      <w:r>
-        <w:t>.content</w:t>
-      </w:r>
-      <w:r>
-        <w:rPr>
-          <w:rFonts w:hint="eastAsia"/>
-        </w:rPr>
-        <w:t xml:space="preserve"> </w:t>
-      </w:r>
-      <w:r>
-        <w:rPr>
-          <w:rFonts w:hint="eastAsia"/>
-        </w:rPr>
-        <w:t>h2{}</w:t>
-      </w:r>
-    </w:p>
-    <w:p>
-      <w:pPr>
-        <w:jc w:val="left"/>
+    </w:p>
+    <w:p>
+      <w:pPr>
+        <w:jc w:val="left"/>
+        <w:rPr>
+          <w:rFonts w:hint="eastAsia"/>
+        </w:rPr>
+      </w:pPr>
+      <w:r>
+        <w:rPr>
+          <w:rFonts w:hint="eastAsia"/>
+        </w:rPr>
+        <w:tab/>
+        <w:t>3</w:t>
+      </w:r>
+      <w:r>
+        <w:rPr>
+          <w:rFonts w:hint="eastAsia"/>
+        </w:rPr>
+        <w:t>，</w:t>
+      </w:r>
+      <w:r>
+        <w:rPr>
+          <w:rFonts w:hint="eastAsia"/>
+        </w:rPr>
+        <w:t>.fi_tt0</w:t>
+      </w:r>
+      <w:r>
+        <w:rPr>
+          <w:rFonts w:hint="eastAsia"/>
+        </w:rPr>
+        <w:tab/>
+      </w:r>
+      <w:r>
+        <w:rPr>
+          <w:rFonts w:hint="eastAsia"/>
+        </w:rPr>
+        <w:tab/>
+      </w:r>
+      <w:r>
+        <w:rPr>
+          <w:rFonts w:hint="eastAsia"/>
+        </w:rPr>
+        <w:t>副标题</w:t>
+      </w:r>
+    </w:p>
+    <w:p>
+      <w:pPr>
+        <w:jc w:val="left"/>
+        <w:rPr>
+          <w:rFonts w:hint="eastAsia"/>
+        </w:rPr>
+      </w:pPr>
+      <w:r>
+        <w:rPr>
+          <w:rFonts w:hint="eastAsia"/>
+        </w:rPr>
+        <w:tab/>
+        <w:t>4</w:t>
+      </w:r>
+      <w:r>
+        <w:rPr>
+          <w:rFonts w:hint="eastAsia"/>
+        </w:rPr>
+        <w:t>，</w:t>
+      </w:r>
+      <w:r>
+        <w:rPr>
+          <w:rFonts w:hint="eastAsia"/>
+        </w:rPr>
+        <w:t>.fi_desc</w:t>
+      </w:r>
+      <w:r>
+        <w:rPr>
+          <w:rFonts w:hint="eastAsia"/>
+        </w:rPr>
+        <w:tab/>
+      </w:r>
+      <w:r>
+        <w:rPr>
+          <w:rFonts w:hint="eastAsia"/>
+        </w:rPr>
+        <w:tab/>
+      </w:r>
+      <w:r>
+        <w:rPr>
+          <w:rFonts w:hint="eastAsia"/>
+        </w:rPr>
+        <w:t>描述</w:t>
+      </w:r>
+    </w:p>
+    <w:p>
+      <w:pPr>
+        <w:jc w:val="left"/>
+        <w:rPr>
+          <w:rFonts w:hint="eastAsia"/>
+        </w:rPr>
+      </w:pPr>
+      <w:r>
+        <w:rPr>
+          <w:rFonts w:hint="eastAsia"/>
+        </w:rPr>
+        <w:tab/>
+        <w:t>5</w:t>
+      </w:r>
+      <w:r>
+        <w:rPr>
+          <w:rFonts w:hint="eastAsia"/>
+        </w:rPr>
+        <w:t>，</w:t>
+      </w:r>
+      <w:r>
+        <w:rPr>
+          <w:rFonts w:hint="eastAsia"/>
+        </w:rPr>
+        <w:t>.fi_desc0</w:t>
+      </w:r>
+      <w:r>
+        <w:rPr>
+          <w:rFonts w:hint="eastAsia"/>
+        </w:rPr>
+        <w:tab/>
+      </w:r>
+      <w:r>
+        <w:rPr>
+          <w:rFonts w:hint="eastAsia"/>
+        </w:rPr>
+        <w:tab/>
+      </w:r>
+      <w:r>
+        <w:rPr>
+          <w:rFonts w:hint="eastAsia"/>
+        </w:rPr>
+        <w:t>副描述</w:t>
+      </w:r>
+    </w:p>
+    <w:p>
+      <w:pPr>
+        <w:jc w:val="left"/>
+        <w:rPr>
+          <w:rFonts w:hint="eastAsia"/>
+        </w:rPr>
+      </w:pPr>
+      <w:r>
+        <w:rPr>
+          <w:rFonts w:hint="eastAsia"/>
+        </w:rPr>
+        <w:tab/>
+        <w:t>6</w:t>
+      </w:r>
+      <w:r>
+        <w:rPr>
+          <w:rFonts w:hint="eastAsia"/>
+        </w:rPr>
+        <w:t>，</w:t>
+      </w:r>
+      <w:r>
+        <w:rPr>
+          <w:rFonts w:hint="eastAsia"/>
+        </w:rPr>
+        <w:t>.fi_tab</w:t>
+      </w:r>
+      <w:r>
+        <w:rPr>
+          <w:rFonts w:hint="eastAsia"/>
+        </w:rPr>
+        <w:tab/>
+      </w:r>
+      <w:r>
+        <w:rPr>
+          <w:rFonts w:hint="eastAsia"/>
+        </w:rPr>
+        <w:tab/>
+        <w:t>tab</w:t>
+      </w:r>
+      <w:r>
+        <w:rPr>
+          <w:rFonts w:hint="eastAsia"/>
+        </w:rPr>
+        <w:t>标签容器</w:t>
+      </w:r>
+    </w:p>
+    <w:p>
+      <w:pPr>
+        <w:jc w:val="left"/>
+        <w:rPr>
+          <w:rFonts w:hint="eastAsia"/>
+        </w:rPr>
+      </w:pPr>
+      <w:r>
+        <w:rPr>
+          <w:rFonts w:hint="eastAsia"/>
+        </w:rPr>
+        <w:tab/>
+        <w:t>7</w:t>
+      </w:r>
+      <w:r>
+        <w:rPr>
+          <w:rFonts w:hint="eastAsia"/>
+        </w:rPr>
+        <w:t>，</w:t>
+      </w:r>
+      <w:r>
+        <w:rPr>
+          <w:rFonts w:hint="eastAsia"/>
+        </w:rPr>
+        <w:t>.fi_ovl</w:t>
+      </w:r>
+      <w:r>
+        <w:rPr>
+          <w:rFonts w:hint="eastAsia"/>
+        </w:rPr>
+        <w:tab/>
+      </w:r>
+      <w:r>
+        <w:rPr>
+          <w:rFonts w:hint="eastAsia"/>
+        </w:rPr>
+        <w:tab/>
+      </w:r>
+      <w:r>
+        <w:rPr>
+          <w:rFonts w:hint="eastAsia"/>
+        </w:rPr>
+        <w:t>文字标题处的透明蒙层</w:t>
+      </w:r>
+    </w:p>
+    <w:p>
+      <w:pPr>
+        <w:jc w:val="left"/>
+        <w:rPr>
+          <w:rFonts w:hint="eastAsia"/>
+        </w:rPr>
       </w:pPr>
       <w:r>
         <w:rPr>
           <w:rFonts w:hint="eastAsia"/>
         </w:rPr>
         <w:lastRenderedPageBreak/>
-        <w:t>/*</w:t>
-      </w:r>
-      <w:r>
-        <w:rPr>
-          <w:rFonts w:hint="eastAsia"/>
-        </w:rPr>
-        <w:t>内容区</w:t>
-      </w:r>
-      <w:r>
-        <w:rPr>
-          <w:rFonts w:hint="eastAsia"/>
-        </w:rPr>
-        <w:t xml:space="preserve"> &gt; </w:t>
-      </w:r>
-      <w:r>
-        <w:rPr>
-          <w:rFonts w:hint="eastAsia"/>
-        </w:rPr>
-        <w:t>文本</w:t>
-      </w:r>
-      <w:r>
-        <w:rPr>
-          <w:rFonts w:hint="eastAsia"/>
-        </w:rPr>
-        <w:t>*/</w:t>
-      </w:r>
-    </w:p>
-    <w:p>
-      <w:pPr>
-        <w:jc w:val="left"/>
-      </w:pPr>
-      <w:r>
-        <w:rPr>
-          <w:rFonts w:hint="eastAsia"/>
-        </w:rPr>
-        <w:t>.fi03_1</w:t>
-      </w:r>
-      <w:r>
-        <w:rPr>
-          <w:rFonts w:hint="eastAsia"/>
-        </w:rPr>
-        <w:t xml:space="preserve"> </w:t>
-      </w:r>
-      <w:r>
-        <w:t>.content</w:t>
-      </w:r>
-      <w:r>
-        <w:rPr>
-          <w:rFonts w:hint="eastAsia"/>
-        </w:rPr>
-        <w:t xml:space="preserve"> p{}</w:t>
-      </w:r>
-    </w:p>
-    <w:p>
-      <w:pPr>
-        <w:jc w:val="left"/>
-      </w:pPr>
-      <w:r>
-        <w:rPr>
-          <w:rFonts w:hint="eastAsia"/>
-        </w:rPr>
-        <w:t>/*</w:t>
-      </w:r>
-      <w:r>
-        <w:rPr>
-          <w:rFonts w:hint="eastAsia"/>
-        </w:rPr>
-        <w:t>内容区</w:t>
-      </w:r>
-      <w:r>
-        <w:rPr>
-          <w:rFonts w:hint="eastAsia"/>
-        </w:rPr>
-        <w:t xml:space="preserve"> &gt; PLAY</w:t>
+        <w:tab/>
+        <w:t>8</w:t>
+      </w:r>
+      <w:r>
+        <w:rPr>
+          <w:rFonts w:hint="eastAsia"/>
+        </w:rPr>
+        <w:t>，</w:t>
+      </w:r>
+      <w:r>
+        <w:rPr>
+          <w:rFonts w:hint="eastAsia"/>
+        </w:rPr>
+        <w:t>.fi_bg</w:t>
+      </w:r>
+      <w:r>
+        <w:rPr>
+          <w:rFonts w:hint="eastAsia"/>
+        </w:rPr>
+        <w:tab/>
+      </w:r>
+      <w:r>
+        <w:rPr>
+          <w:rFonts w:hint="eastAsia"/>
+        </w:rPr>
+        <w:tab/>
+      </w:r>
+      <w:r>
+        <w:rPr>
+          <w:rFonts w:hint="eastAsia"/>
+        </w:rPr>
+        <w:t>焦点图背景蒙层</w:t>
+      </w:r>
+    </w:p>
+    <w:p>
+      <w:pPr>
+        <w:jc w:val="left"/>
+        <w:rPr>
+          <w:rFonts w:hint="eastAsia"/>
+        </w:rPr>
+      </w:pPr>
+      <w:r>
+        <w:rPr>
+          <w:rFonts w:hint="eastAsia"/>
+        </w:rPr>
+        <w:tab/>
+        <w:t>9</w:t>
+      </w:r>
+      <w:r>
+        <w:rPr>
+          <w:rFonts w:hint="eastAsia"/>
+        </w:rPr>
+        <w:t>，</w:t>
+      </w:r>
+      <w:r>
+        <w:rPr>
+          <w:rFonts w:hint="eastAsia"/>
+        </w:rPr>
+        <w:t>.fi_ct</w:t>
+      </w:r>
+      <w:r>
+        <w:rPr>
+          <w:rFonts w:hint="eastAsia"/>
+        </w:rPr>
+        <w:tab/>
+      </w:r>
+      <w:r>
+        <w:rPr>
+          <w:rFonts w:hint="eastAsia"/>
+        </w:rPr>
+        <w:tab/>
+      </w:r>
+      <w:r>
+        <w:rPr>
+          <w:rFonts w:hint="eastAsia"/>
+        </w:rPr>
+        <w:t>焦点图主体内容容器</w:t>
+      </w:r>
+    </w:p>
+    <w:p>
+      <w:pPr>
+        <w:jc w:val="left"/>
+        <w:rPr>
+          <w:rFonts w:hint="eastAsia"/>
+        </w:rPr>
+      </w:pPr>
+      <w:r>
+        <w:rPr>
+          <w:rFonts w:hint="eastAsia"/>
+        </w:rPr>
+        <w:tab/>
+        <w:t>10,.fi_btnplay</w:t>
+      </w:r>
+      <w:r>
+        <w:rPr>
+          <w:rFonts w:hint="eastAsia"/>
+        </w:rPr>
+        <w:tab/>
+      </w:r>
+      <w:r>
+        <w:rPr>
+          <w:rFonts w:hint="eastAsia"/>
+        </w:rPr>
+        <w:t>播放按钮图标</w:t>
+      </w:r>
+    </w:p>
+    <w:p>
+      <w:pPr>
+        <w:jc w:val="left"/>
+        <w:rPr>
+          <w:rFonts w:hint="eastAsia"/>
+        </w:rPr>
+      </w:pPr>
+      <w:r>
+        <w:rPr>
+          <w:rFonts w:hint="eastAsia"/>
+        </w:rPr>
+        <w:tab/>
+        <w:t>11,.fi_pointer</w:t>
+      </w:r>
+      <w:r>
+        <w:rPr>
+          <w:rFonts w:hint="eastAsia"/>
+        </w:rPr>
+        <w:tab/>
+        <w:t>tab</w:t>
+      </w:r>
+      <w:r>
+        <w:rPr>
+          <w:rFonts w:hint="eastAsia"/>
+        </w:rPr>
+        <w:t>标签覆盖的指针图标</w:t>
+      </w:r>
+    </w:p>
+    <w:p>
+      <w:pPr>
+        <w:jc w:val="left"/>
+        <w:rPr>
+          <w:rFonts w:hint="eastAsia"/>
+        </w:rPr>
+      </w:pPr>
+      <w:r>
+        <w:rPr>
+          <w:rFonts w:hint="eastAsia"/>
+        </w:rPr>
+        <w:tab/>
+        <w:t>12,.fi_btn</w:t>
+      </w:r>
+      <w:r>
+        <w:rPr>
+          <w:rFonts w:hint="eastAsia"/>
+        </w:rPr>
+        <w:tab/>
+      </w:r>
+      <w:r>
+        <w:rPr>
+          <w:rFonts w:hint="eastAsia"/>
+        </w:rPr>
+        <w:tab/>
       </w:r>
       <w:r>
         <w:rPr>
           <w:rFonts w:hint="eastAsia"/>
         </w:rPr>
         <w:t>按钮</w:t>
-      </w:r>
-      <w:r>
-        <w:rPr>
-          <w:rFonts w:hint="eastAsia"/>
-        </w:rPr>
-        <w:t>*/</w:t>
-      </w:r>
-    </w:p>
-    <w:p>
-      <w:pPr>
-        <w:jc w:val="left"/>
-      </w:pPr>
-      <w:r>
-        <w:rPr>
-          <w:rFonts w:hint="eastAsia"/>
-        </w:rPr>
-        <w:t>.fi03_1</w:t>
-      </w:r>
-      <w:r>
-        <w:rPr>
-          <w:rFonts w:hint="eastAsia"/>
-        </w:rPr>
-        <w:t xml:space="preserve"> .content</w:t>
-      </w:r>
-      <w:r>
-        <w:t xml:space="preserve"> .playButton{}</w:t>
-      </w:r>
-    </w:p>
-    <w:p>
-      <w:pPr>
-        <w:jc w:val="left"/>
-      </w:pPr>
-      <w:r>
-        <w:rPr>
-          <w:rFonts w:hint="eastAsia"/>
-        </w:rPr>
-        <w:t>/*</w:t>
-      </w:r>
-      <w:r>
-        <w:rPr>
-          <w:rFonts w:hint="eastAsia"/>
-        </w:rPr>
-        <w:t>标签区</w:t>
-      </w:r>
-      <w:r>
-        <w:rPr>
-          <w:rFonts w:hint="eastAsia"/>
-        </w:rPr>
-        <w:t>*/</w:t>
-      </w:r>
-    </w:p>
-    <w:p>
-      <w:pPr>
-        <w:jc w:val="left"/>
-      </w:pPr>
-      <w:r>
-        <w:rPr>
-          <w:rFonts w:hint="eastAsia"/>
-        </w:rPr>
-        <w:t>.fi03_1</w:t>
-      </w:r>
-      <w:r>
-        <w:t xml:space="preserve"> .tab{}</w:t>
-      </w:r>
-    </w:p>
-    <w:p>
-      <w:pPr>
-        <w:jc w:val="left"/>
-      </w:pPr>
-      <w:r>
-        <w:rPr>
-          <w:rFonts w:hint="eastAsia"/>
-        </w:rPr>
-        <w:t>/*</w:t>
-      </w:r>
-      <w:r>
-        <w:rPr>
-          <w:rFonts w:hint="eastAsia"/>
-        </w:rPr>
-        <w:t>标签区</w:t>
-      </w:r>
-      <w:r>
-        <w:rPr>
-          <w:rFonts w:hint="eastAsia"/>
-        </w:rPr>
-        <w:t xml:space="preserve"> &gt; </w:t>
-      </w:r>
-      <w:r>
-        <w:rPr>
-          <w:rFonts w:hint="eastAsia"/>
-        </w:rPr>
-        <w:t>标签项</w:t>
-      </w:r>
-      <w:r>
-        <w:rPr>
-          <w:rFonts w:hint="eastAsia"/>
-        </w:rPr>
-        <w:t>*/</w:t>
-      </w:r>
-    </w:p>
-    <w:p>
-      <w:pPr>
-        <w:jc w:val="left"/>
-      </w:pPr>
-      <w:r>
-        <w:rPr>
-          <w:rFonts w:hint="eastAsia"/>
-        </w:rPr>
-        <w:t>.fi03_1</w:t>
-      </w:r>
-      <w:r>
-        <w:t xml:space="preserve"> .tab span{}</w:t>
-      </w:r>
-    </w:p>
-    <w:p>
-      <w:pPr>
-        <w:jc w:val="left"/>
-      </w:pPr>
-      <w:r>
-        <w:rPr>
-          <w:rFonts w:hint="eastAsia"/>
-        </w:rPr>
-        <w:t>/*</w:t>
-      </w:r>
-      <w:r>
-        <w:rPr>
-          <w:rFonts w:hint="eastAsia"/>
-        </w:rPr>
-        <w:t>标签区</w:t>
-      </w:r>
-      <w:r>
-        <w:rPr>
-          <w:rFonts w:hint="eastAsia"/>
-        </w:rPr>
-        <w:t xml:space="preserve"> &gt; </w:t>
-      </w:r>
-      <w:r>
-        <w:rPr>
-          <w:rFonts w:hint="eastAsia"/>
-        </w:rPr>
-        <w:t>当前标签项</w:t>
-      </w:r>
-      <w:r>
-        <w:rPr>
-          <w:rFonts w:hint="eastAsia"/>
-        </w:rPr>
-        <w:t>*/</w:t>
-      </w:r>
-    </w:p>
-    <w:p>
-      <w:pPr>
-        <w:jc w:val="left"/>
-      </w:pPr>
-      <w:r>
-        <w:rPr>
-          <w:rFonts w:hint="eastAsia"/>
-        </w:rPr>
-        <w:t>.fi03_1</w:t>
-      </w:r>
-      <w:r>
-        <w:t xml:space="preserve"> .tab span.now{}</w:t>
-      </w:r>
-    </w:p>
-    <w:p>
-      <w:pPr>
-        <w:jc w:val="left"/>
-      </w:pPr>
-      <w:r>
-        <w:t>&lt;/style&gt;</w:t>
       </w:r>
     </w:p>
     <w:p>
@@ -1737,7 +1826,6 @@
         <w:rPr>
           <w:rFonts w:hint="eastAsia"/>
         </w:rPr>
-        <w:lastRenderedPageBreak/>
         <w:t>ID</w:t>
       </w:r>
       <w:r>
